--- a/Activity Diacram/Doku.docx
+++ b/Activity Diacram/Doku.docx
@@ -64,13 +64,7 @@
         <w:rPr>
           <w:lang w:eastAsia="de-DE"/>
         </w:rPr>
-        <w:t xml:space="preserve"> beinhaltet alle für das Individuum wichtigen Variablen, welche unabhängig von den anderen Individuen sind. Sowie die Art der Meinungsbildung für das jeweilige </w:t>
-      </w:r>
-      <w:r>
-        <w:rPr>
-          <w:lang w:eastAsia="de-DE"/>
-        </w:rPr>
-        <w:t>Individuum</w:t>
+        <w:t xml:space="preserve"> beinhaltet alle für das Individuum wichtigen Variablen, welche unabhängig von den anderen Individuen sind. Sowie die Art der Meinungsbildung für das jeweilige Individuum</w:t>
       </w:r>
       <w:r>
         <w:rPr>
@@ -633,7 +627,6 @@
         <w:pStyle w:val="berschrift1"/>
       </w:pPr>
       <w:r>
-        <w:lastRenderedPageBreak/>
         <w:t>Ablauf der abhängigen Meinungsbildung</w:t>
       </w:r>
     </w:p>
@@ -849,13 +842,7 @@
     </w:p>
     <w:p>
       <w:r>
-        <w:t>Abb.</w:t>
-      </w:r>
-      <w:r>
-        <w:t>3</w:t>
-      </w:r>
-      <w:r>
-        <w:t xml:space="preserve"> zeigt den Ablauf der Methode in Tagesablauf (</w:t>
+        <w:t>Abb.3 zeigt den Ablauf der Methode in Tagesablauf (</w:t>
       </w:r>
       <w:proofErr w:type="spellStart"/>
       <w:r>
@@ -895,19 +882,7 @@
         <w:t>()</w:t>
       </w:r>
       <w:r>
-        <w:t>) und Abb.</w:t>
-      </w:r>
-      <w:r>
-        <w:t>4</w:t>
-      </w:r>
-      <w:r>
-        <w:t xml:space="preserve"> </w:t>
-      </w:r>
-      <w:r>
-        <w:t xml:space="preserve">auf der folgenden Seite </w:t>
-      </w:r>
-      <w:r>
-        <w:t>den Vorgang in der aufgerufenen Methode der Person (</w:t>
+        <w:t>) und Abb.4 auf der folgenden Seite den Vorgang in der aufgerufenen Methode der Person (</w:t>
       </w:r>
       <w:proofErr w:type="spellStart"/>
       <w:r>
@@ -940,10 +915,7 @@
         <w:t>)</w:t>
       </w:r>
       <w:r>
-        <w:t>)</w:t>
-      </w:r>
-      <w:r>
-        <w:t>.</w:t>
+        <w:t>).</w:t>
       </w:r>
     </w:p>
     <w:p>
@@ -975,8 +947,6 @@
         </w:rPr>
         <w:t>.</w:t>
       </w:r>
-      <w:bookmarkStart w:id="0" w:name="_GoBack"/>
-      <w:bookmarkEnd w:id="0"/>
       <w:r>
         <w:rPr>
           <w:i/>
@@ -994,7 +964,6 @@
         <w:rPr>
           <w:noProof/>
         </w:rPr>
-        <w:lastRenderedPageBreak/>
         <mc:AlternateContent>
           <mc:Choice Requires="wps">
             <w:drawing>
@@ -1208,19 +1177,7 @@
           <w:b/>
         </w:rPr>
         <w:tab/>
-        <w:t>Bei 2.</w:t>
-      </w:r>
-      <w:r>
-        <w:rPr>
-          <w:b/>
-        </w:rPr>
-        <w:t>2</w:t>
-      </w:r>
-      <w:r>
-        <w:rPr>
-          <w:b/>
-        </w:rPr>
-        <w:t>%</w:t>
+        <w:t>Bei 2.2%</w:t>
       </w:r>
     </w:p>
     <w:p>
@@ -1273,32 +1230,19 @@
         <w:rPr>
           <w:b/>
         </w:rPr>
-        <w:t>Bei 0.40</w:t>
-      </w:r>
-      <w:r>
-        <w:rPr>
-          <w:b/>
-        </w:rPr>
-        <w:t>5</w:t>
-      </w:r>
-      <w:r>
-        <w:rPr>
-          <w:b/>
-        </w:rPr>
-        <w:t>%</w:t>
+        <w:t>Bei 0.405%</w:t>
       </w:r>
     </w:p>
     <w:p>
       <w:pPr>
         <w:rPr>
-          <w:b/>
+          <w:noProof/>
         </w:rPr>
       </w:pPr>
       <w:r>
         <w:rPr>
           <w:noProof/>
         </w:rPr>
-        <w:lastRenderedPageBreak/>
         <w:drawing>
           <wp:inline distT="0" distB="0" distL="0" distR="0" wp14:anchorId="1DBE2474" wp14:editId="467C1AD3">
             <wp:extent cx="5760720" cy="4170045"/>
@@ -1347,12 +1291,17 @@
           </wp:inline>
         </w:drawing>
       </w:r>
+    </w:p>
+    <w:p>
+      <w:pPr>
+        <w:keepNext/>
+      </w:pPr>
       <w:r>
         <w:rPr>
           <w:noProof/>
         </w:rPr>
         <w:drawing>
-          <wp:inline distT="0" distB="0" distL="0" distR="0" wp14:anchorId="175896EA" wp14:editId="3CA24422">
+          <wp:inline distT="0" distB="0" distL="0" distR="0" wp14:anchorId="169BE015" wp14:editId="74F054E6">
             <wp:extent cx="2631548" cy="1867550"/>
             <wp:effectExtent l="0" t="0" r="0" b="0"/>
             <wp:docPr id="5" name="Grafik 5"/>
@@ -1387,11 +1336,28 @@
           </wp:inline>
         </w:drawing>
       </w:r>
-      <w:r>
+    </w:p>
+    <w:p>
+      <w:pPr>
+        <w:pStyle w:val="Beschriftung"/>
         <w:rPr>
           <w:noProof/>
         </w:rPr>
-        <w:lastRenderedPageBreak/>
+      </w:pPr>
+      <w:r>
+        <w:t>Abbildung 5 Standard Wert des Graphen</w:t>
+      </w:r>
+    </w:p>
+    <w:p>
+      <w:pPr>
+        <w:rPr>
+          <w:b/>
+        </w:rPr>
+      </w:pPr>
+      <w:r>
+        <w:rPr>
+          <w:noProof/>
+        </w:rPr>
         <w:drawing>
           <wp:inline distT="0" distB="0" distL="0" distR="0" wp14:anchorId="59107FF2" wp14:editId="64FB0DE3">
             <wp:extent cx="5760720" cy="4133850"/>
@@ -1441,6 +1407,89 @@
         </w:drawing>
       </w:r>
     </w:p>
+    <w:p>
+      <w:r>
+        <w:t>Die Anzahl der Personen, Meinungsvertreter, Anzahl der Durchläufe, Anzahl der Benötigter Treffe</w:t>
+      </w:r>
+      <w:bookmarkStart w:id="0" w:name="_GoBack"/>
+      <w:bookmarkEnd w:id="0"/>
+      <w:r>
+        <w:t>n sowie die Dauer der Empfänglichkeit wurden von der Aufgabenstellung festgelegt.</w:t>
+      </w:r>
+    </w:p>
+    <w:p>
+      <w:r>
+        <w:t>Die Prozent der Begegnung und Meinungsbildung haben wir durch mehrere Durchläufe bestimmt und geschätzt. Da alle Personen nach ca. 200 Tagen die Meinung A haben sollen, haben wir die Anzahl der Tagen auf 500 bestimmt, damit wir die Werte nicht abschneiden. Die Durchläufe haben wir zu der Annährung bei 1000 Durchläufe festgelegt. Zu der Finale Endlösung haben wir eine</w:t>
+      </w:r>
+      <w:r>
+        <w:t>m</w:t>
+      </w:r>
+      <w:r>
+        <w:t xml:space="preserve"> Cap</w:t>
+      </w:r>
+      <w:r>
+        <w:t xml:space="preserve"> bei ungefähr 10000</w:t>
+      </w:r>
+      <w:r>
+        <w:t xml:space="preserve"> gesetzt</w:t>
+      </w:r>
+      <w:r>
+        <w:t>.</w:t>
+      </w:r>
+      <w:r>
+        <w:t xml:space="preserve"> Wir haben festgestellt, dass je mehr Durchläufe es passiert, desto genauer </w:t>
+      </w:r>
+      <w:r>
+        <w:t>bzw.</w:t>
+      </w:r>
+      <w:r>
+        <w:t xml:space="preserve"> Wahrscheinlich</w:t>
+      </w:r>
+      <w:r>
+        <w:t>er ist es</w:t>
+      </w:r>
+      <w:r>
+        <w:t xml:space="preserve">. </w:t>
+      </w:r>
+    </w:p>
+    <w:p>
+      <w:r>
+        <w:t xml:space="preserve">Zudem haben wir einigen Werten </w:t>
+      </w:r>
+      <w:r>
+        <w:t xml:space="preserve">verändert, um zu sehen welche der qualitativen Unterschiede es zusehen gibt. </w:t>
+      </w:r>
+      <w:r>
+        <w:t xml:space="preserve">Durch die Änderung der </w:t>
+      </w:r>
+      <w:r>
+        <w:t xml:space="preserve">Anzahl der Personen </w:t>
+      </w:r>
+      <w:r>
+        <w:t>verhält sich die Abhängigkeit besonders</w:t>
+      </w:r>
+      <w:r>
+        <w:t xml:space="preserve">. </w:t>
+      </w:r>
+    </w:p>
+    <w:p>
+      <w:r>
+        <w:t xml:space="preserve">Wenn der </w:t>
+      </w:r>
+      <w:r>
+        <w:t>Standardwert</w:t>
+      </w:r>
+      <w:r>
+        <w:t xml:space="preserve"> erhöht wird, wird die durchschnittliche Tage der Abhängigkeit steigen</w:t>
+      </w:r>
+      <w:r>
+        <w:t>.</w:t>
+      </w:r>
+      <w:r>
+        <w:t xml:space="preserve"> Wird der Standardwert verringert, so wird die Durchschnittlicher Tage sinken.</w:t>
+      </w:r>
+    </w:p>
+    <w:p/>
     <w:sectPr>
       <w:pgSz w:w="11906" w:h="16838"/>
       <w:pgMar w:top="1417" w:right="1417" w:bottom="1134" w:left="1417" w:header="708" w:footer="708" w:gutter="0"/>

--- a/Activity Diacram/Doku.docx
+++ b/Activity Diacram/Doku.docx
@@ -295,7 +295,7 @@
                     <pic:cNvPicPr/>
                   </pic:nvPicPr>
                   <pic:blipFill>
-                    <a:blip r:embed="rId4">
+                    <a:blip r:embed="rId5">
                       <a:extLst>
                         <a:ext uri="{28A0092B-C50C-407E-A947-70E740481C1C}">
                           <a14:useLocalDpi xmlns:a14="http://schemas.microsoft.com/office/drawing/2010/main" val="0"/>
@@ -355,7 +355,7 @@
                     <pic:cNvPicPr/>
                   </pic:nvPicPr>
                   <pic:blipFill>
-                    <a:blip r:embed="rId5">
+                    <a:blip r:embed="rId6">
                       <a:extLst>
                         <a:ext uri="{28A0092B-C50C-407E-A947-70E740481C1C}">
                           <a14:useLocalDpi xmlns:a14="http://schemas.microsoft.com/office/drawing/2010/main" val="0"/>
@@ -627,6 +627,7 @@
         <w:pStyle w:val="berschrift1"/>
       </w:pPr>
       <w:r>
+        <w:lastRenderedPageBreak/>
         <w:t>Ablauf der abhängigen Meinungsbildung</w:t>
       </w:r>
     </w:p>
@@ -804,7 +805,7 @@
                     <pic:cNvPicPr/>
                   </pic:nvPicPr>
                   <pic:blipFill>
-                    <a:blip r:embed="rId6">
+                    <a:blip r:embed="rId7">
                       <a:extLst>
                         <a:ext uri="{28A0092B-C50C-407E-A947-70E740481C1C}">
                           <a14:useLocalDpi xmlns:a14="http://schemas.microsoft.com/office/drawing/2010/main" val="0"/>
@@ -960,10 +961,14 @@
       </w:r>
     </w:p>
     <w:p>
+      <w:pPr>
+        <w:pStyle w:val="berschrift1"/>
+      </w:pPr>
       <w:r>
         <w:rPr>
           <w:noProof/>
         </w:rPr>
+        <w:lastRenderedPageBreak/>
         <mc:AlternateContent>
           <mc:Choice Requires="wps">
             <w:drawing>
@@ -1103,7 +1108,7 @@
                     <pic:cNvPicPr/>
                   </pic:nvPicPr>
                   <pic:blipFill>
-                    <a:blip r:embed="rId7">
+                    <a:blip r:embed="rId8">
                       <a:extLst>
                         <a:ext uri="{28A0092B-C50C-407E-A947-70E740481C1C}">
                           <a14:useLocalDpi xmlns:a14="http://schemas.microsoft.com/office/drawing/2010/main" val="0"/>
@@ -1135,173 +1140,152 @@
           </wp:anchor>
         </w:drawing>
       </w:r>
-    </w:p>
-    <w:p/>
-    <w:p/>
-    <w:p>
-      <w:pPr>
-        <w:rPr>
-          <w:b/>
-        </w:rPr>
-      </w:pPr>
-      <w:proofErr w:type="spellStart"/>
-      <w:r>
-        <w:rPr>
-          <w:b/>
-        </w:rPr>
-        <w:t>Durchnitt</w:t>
-      </w:r>
-      <w:proofErr w:type="spellEnd"/>
-      <w:r>
-        <w:rPr>
-          <w:b/>
-        </w:rPr>
-        <w:t xml:space="preserve"> nötiger Tage für 100% (</w:t>
-      </w:r>
-      <w:proofErr w:type="spellStart"/>
-      <w:r>
-        <w:rPr>
-          <w:b/>
-        </w:rPr>
-        <w:t>unabhaengig</w:t>
-      </w:r>
-      <w:proofErr w:type="spellEnd"/>
-      <w:r>
-        <w:rPr>
-          <w:b/>
-        </w:rPr>
-        <w:t>): 199.566</w:t>
-      </w:r>
-      <w:r>
-        <w:rPr>
-          <w:b/>
-        </w:rPr>
-        <w:tab/>
-        <w:t>Bei 2.2%</w:t>
-      </w:r>
-    </w:p>
-    <w:p>
-      <w:pPr>
-        <w:rPr>
-          <w:b/>
-        </w:rPr>
-      </w:pPr>
-      <w:proofErr w:type="spellStart"/>
-      <w:r>
-        <w:rPr>
-          <w:b/>
-        </w:rPr>
-        <w:t>Durchnitt</w:t>
-      </w:r>
-      <w:proofErr w:type="spellEnd"/>
-      <w:r>
-        <w:rPr>
-          <w:b/>
-        </w:rPr>
-        <w:t xml:space="preserve"> nötiger Tage für 100% (</w:t>
-      </w:r>
-      <w:proofErr w:type="spellStart"/>
-      <w:r>
-        <w:rPr>
-          <w:b/>
-        </w:rPr>
-        <w:t>abhaengig</w:t>
-      </w:r>
-      <w:proofErr w:type="spellEnd"/>
-      <w:r>
-        <w:rPr>
-          <w:b/>
-        </w:rPr>
-        <w:t>): 200.337</w:t>
-      </w:r>
-      <w:r>
-        <w:rPr>
-          <w:b/>
-        </w:rPr>
-        <w:tab/>
-      </w:r>
-      <w:r>
-        <w:rPr>
-          <w:b/>
-        </w:rPr>
-        <w:tab/>
-      </w:r>
-      <w:r>
-        <w:rPr>
-          <w:b/>
-        </w:rPr>
-        <w:t>Bei 0.405%</w:t>
-      </w:r>
-    </w:p>
-    <w:p>
-      <w:pPr>
+      <w:r>
+        <w:t>Durchführung und Analyse der Untersuchung</w:t>
+      </w:r>
+    </w:p>
+    <w:p>
+      <w:r>
+        <w:t xml:space="preserve">Die Anzahl der Personen, Meinungsvertreter, </w:t>
+      </w:r>
+      <w:r>
+        <w:t>b</w:t>
+      </w:r>
+      <w:r>
+        <w:t>enötigte Treffen sowie die Dauer der Empfänglichkeit wurden von der Aufgabenstellung festgelegt.</w:t>
+      </w:r>
+    </w:p>
+    <w:p>
+      <w:r>
+        <w:t>D</w:t>
+      </w:r>
+      <w:r>
+        <w:t>ie</w:t>
+      </w:r>
+      <w:r>
+        <w:t xml:space="preserve"> </w:t>
+      </w:r>
+      <w:r>
+        <w:t>Wahrscheinlichkeiten</w:t>
+      </w:r>
+      <w:r>
+        <w:t xml:space="preserve"> der Begegnung </w:t>
+      </w:r>
+      <w:r>
+        <w:t xml:space="preserve">zwischen den Individuen </w:t>
+      </w:r>
+      <w:r>
+        <w:t xml:space="preserve">und </w:t>
+      </w:r>
+      <w:r>
+        <w:t xml:space="preserve">der unabhängigen </w:t>
+      </w:r>
+      <w:r>
+        <w:t xml:space="preserve">Meinungsbildung haben wir durch </w:t>
+      </w:r>
+      <w:r>
+        <w:t xml:space="preserve">Annäherung in mehreren </w:t>
+      </w:r>
+      <w:r>
+        <w:t>Durchläufe</w:t>
+      </w:r>
+      <w:r>
+        <w:t>n</w:t>
+      </w:r>
+      <w:r>
+        <w:t xml:space="preserve"> bestimmt. </w:t>
+      </w:r>
+      <w:r>
+        <w:br/>
+      </w:r>
+      <w:r>
+        <w:t xml:space="preserve">Da alle Personen </w:t>
+      </w:r>
+      <w:r>
+        <w:t>im Schnitt nach</w:t>
+      </w:r>
+      <w:r>
+        <w:t xml:space="preserve"> 200 Tagen die Meinung A </w:t>
+      </w:r>
+      <w:r>
+        <w:t>vertreten</w:t>
+      </w:r>
+      <w:r>
+        <w:t xml:space="preserve"> sollen, haben wir die Anzahl der Tage auf 500 </w:t>
+      </w:r>
+      <w:r>
+        <w:t>parametrisiert</w:t>
+      </w:r>
+      <w:r>
+        <w:t xml:space="preserve">, </w:t>
+      </w:r>
+      <w:r>
+        <w:t>um Ausreißer</w:t>
+      </w:r>
+      <w:r>
+        <w:t xml:space="preserve"> nicht ab</w:t>
+      </w:r>
+      <w:r>
+        <w:t>zu</w:t>
+      </w:r>
+      <w:r>
+        <w:t>schneiden</w:t>
+      </w:r>
+      <w:r>
+        <w:t xml:space="preserve"> und so das Ergebnis zu verfälschen</w:t>
+      </w:r>
+      <w:r>
+        <w:t xml:space="preserve">. </w:t>
+      </w:r>
+      <w:r>
+        <w:t xml:space="preserve">Während der groben </w:t>
+      </w:r>
+      <w:r>
+        <w:t xml:space="preserve">Annährung </w:t>
+      </w:r>
+      <w:r>
+        <w:t>an die nötigen Parameter nutzten wir</w:t>
+      </w:r>
+      <w:r>
+        <w:t xml:space="preserve"> 1000 Durchläufe</w:t>
+      </w:r>
+      <w:r>
+        <w:t>, diese</w:t>
+      </w:r>
+      <w:r>
+        <w:t xml:space="preserve"> Anzahl </w:t>
+      </w:r>
+      <w:r>
+        <w:t xml:space="preserve"> </w:t>
+      </w:r>
+      <w:r>
+        <w:t>erhöhten</w:t>
+      </w:r>
+      <w:r>
+        <w:t xml:space="preserve"> </w:t>
+      </w:r>
+      <w:r>
+        <w:t>wir bei den finalen Parametern auf 10.000 Durchläufe.</w:t>
+      </w:r>
+      <w:r>
+        <w:t xml:space="preserve"> Somit konnten wir sicherstellen, dass die Auswahl der Parameter ausreichend genau ist.</w:t>
+      </w:r>
+    </w:p>
+    <w:p>
+      <w:r>
+        <w:t>Folgende Parameter wurden für die Durchläufe genutzt:</w:t>
+      </w:r>
+    </w:p>
+    <w:p>
+      <w:r>
+        <w:t xml:space="preserve"> </w:t>
+      </w:r>
+      <w:r>
         <w:rPr>
           <w:noProof/>
         </w:rPr>
-      </w:pPr>
-      <w:r>
-        <w:rPr>
-          <w:noProof/>
-        </w:rPr>
         <w:drawing>
-          <wp:inline distT="0" distB="0" distL="0" distR="0" wp14:anchorId="1DBE2474" wp14:editId="467C1AD3">
-            <wp:extent cx="5760720" cy="4170045"/>
-            <wp:effectExtent l="0" t="0" r="0" b="1905"/>
-            <wp:docPr id="7" name="Grafik 7"/>
-            <wp:cNvGraphicFramePr>
-              <a:graphicFrameLocks xmlns:a="http://schemas.openxmlformats.org/drawingml/2006/main" noChangeAspect="1"/>
-            </wp:cNvGraphicFramePr>
-            <a:graphic xmlns:a="http://schemas.openxmlformats.org/drawingml/2006/main">
-              <a:graphicData uri="http://schemas.openxmlformats.org/drawingml/2006/picture">
-                <pic:pic xmlns:pic="http://schemas.openxmlformats.org/drawingml/2006/picture">
-                  <pic:nvPicPr>
-                    <pic:cNvPr id="1" name=""/>
-                    <pic:cNvPicPr/>
-                  </pic:nvPicPr>
-                  <pic:blipFill>
-                    <a:blip r:embed="rId8">
-                      <a:extLst>
-                        <a:ext uri="{BEBA8EAE-BF5A-486C-A8C5-ECC9F3942E4B}">
-                          <a14:imgProps xmlns:a14="http://schemas.microsoft.com/office/drawing/2010/main">
-                            <a14:imgLayer r:embed="rId9">
-                              <a14:imgEffect>
-                                <a14:sharpenSoften amount="100000"/>
-                              </a14:imgEffect>
-                            </a14:imgLayer>
-                          </a14:imgProps>
-                        </a:ext>
-                      </a:extLst>
-                    </a:blip>
-                    <a:stretch>
-                      <a:fillRect/>
-                    </a:stretch>
-                  </pic:blipFill>
-                  <pic:spPr>
-                    <a:xfrm>
-                      <a:off x="0" y="0"/>
-                      <a:ext cx="5760720" cy="4170045"/>
-                    </a:xfrm>
-                    <a:prstGeom prst="rect">
-                      <a:avLst/>
-                    </a:prstGeom>
-                  </pic:spPr>
-                </pic:pic>
-              </a:graphicData>
-            </a:graphic>
-          </wp:inline>
-        </w:drawing>
-      </w:r>
-    </w:p>
-    <w:p>
-      <w:pPr>
-        <w:keepNext/>
-      </w:pPr>
-      <w:r>
-        <w:rPr>
-          <w:noProof/>
-        </w:rPr>
-        <w:drawing>
-          <wp:inline distT="0" distB="0" distL="0" distR="0" wp14:anchorId="169BE015" wp14:editId="74F054E6">
+          <wp:inline distT="0" distB="0" distL="0" distR="0" wp14:anchorId="05E5741B" wp14:editId="4EA3E575">
             <wp:extent cx="2631548" cy="1867550"/>
             <wp:effectExtent l="0" t="0" r="0" b="0"/>
             <wp:docPr id="5" name="Grafik 5"/>
@@ -1316,7 +1300,7 @@
                     <pic:cNvPicPr/>
                   </pic:nvPicPr>
                   <pic:blipFill>
-                    <a:blip r:embed="rId10"/>
+                    <a:blip r:embed="rId9"/>
                     <a:stretch>
                       <a:fillRect/>
                     </a:stretch>
@@ -1338,30 +1322,41 @@
       </w:r>
     </w:p>
     <w:p>
-      <w:pPr>
-        <w:pStyle w:val="Beschriftung"/>
+      <w:r>
+        <w:lastRenderedPageBreak/>
+        <w:t>Bei der Durchführung der unabhängigen Meinungsbildung ist ein stark ansteigender Verlauf deutlich zu erkennen, welcher ab einer Meinungsverteilung von etwa 70% (</w:t>
+      </w:r>
+      <w:r>
+        <w:rPr>
+          <w:i/>
+        </w:rPr>
+        <w:t>vertreten Meinung A</w:t>
+      </w:r>
+      <w:r>
+        <w:t xml:space="preserve">) abflacht und dann mit 100% konvergiert. </w:t>
+      </w:r>
+      <w:r>
+        <w:rPr>
+          <w:i/>
+        </w:rPr>
+        <w:t>(Abb. 5 unabhängige Meinungsverteilung</w:t>
+      </w:r>
+      <w:r>
+        <w:t>)</w:t>
+      </w:r>
+    </w:p>
+    <w:p>
+      <w:pPr>
+        <w:keepNext/>
+      </w:pPr>
+      <w:r>
         <w:rPr>
           <w:noProof/>
         </w:rPr>
-      </w:pPr>
-      <w:r>
-        <w:t>Abbildung 5 Standard Wert des Graphen</w:t>
-      </w:r>
-    </w:p>
-    <w:p>
-      <w:pPr>
-        <w:rPr>
-          <w:b/>
-        </w:rPr>
-      </w:pPr>
-      <w:r>
-        <w:rPr>
-          <w:noProof/>
-        </w:rPr>
         <w:drawing>
-          <wp:inline distT="0" distB="0" distL="0" distR="0" wp14:anchorId="59107FF2" wp14:editId="64FB0DE3">
-            <wp:extent cx="5760720" cy="4133850"/>
-            <wp:effectExtent l="0" t="0" r="0" b="0"/>
+          <wp:inline distT="0" distB="0" distL="0" distR="0" wp14:anchorId="7FEC1A31" wp14:editId="215CE12B">
+            <wp:extent cx="4688317" cy="3364302"/>
+            <wp:effectExtent l="0" t="0" r="0" b="7620"/>
             <wp:docPr id="8" name="Grafik 8"/>
             <wp:cNvGraphicFramePr>
               <a:graphicFrameLocks xmlns:a="http://schemas.openxmlformats.org/drawingml/2006/main" noChangeAspect="1"/>
@@ -1374,11 +1369,11 @@
                     <pic:cNvPicPr/>
                   </pic:nvPicPr>
                   <pic:blipFill>
-                    <a:blip r:embed="rId11">
+                    <a:blip r:embed="rId10">
                       <a:extLst>
                         <a:ext uri="{BEBA8EAE-BF5A-486C-A8C5-ECC9F3942E4B}">
                           <a14:imgProps xmlns:a14="http://schemas.microsoft.com/office/drawing/2010/main">
-                            <a14:imgLayer r:embed="rId12">
+                            <a14:imgLayer r:embed="rId11">
                               <a14:imgEffect>
                                 <a14:sharpenSoften amount="100000"/>
                               </a14:imgEffect>
@@ -1394,7 +1389,7 @@
                   <pic:spPr>
                     <a:xfrm>
                       <a:off x="0" y="0"/>
-                      <a:ext cx="5760720" cy="4133850"/>
+                      <a:ext cx="4732888" cy="3396286"/>
                     </a:xfrm>
                     <a:prstGeom prst="rect">
                       <a:avLst/>
@@ -1408,88 +1403,371 @@
       </w:r>
     </w:p>
     <w:p>
-      <w:r>
-        <w:t>Die Anzahl der Personen, Meinungsvertreter, Anzahl der Durchläufe, Anzahl der Benötigter Treffe</w:t>
+      <w:pPr>
+        <w:pStyle w:val="Beschriftung"/>
+      </w:pPr>
+      <w:r>
+        <w:t>Abbildung 5 - unabhängige Meinungsverteilung</w:t>
+      </w:r>
+    </w:p>
+    <w:p>
+      <w:pPr>
+        <w:rPr>
+          <w:i/>
+        </w:rPr>
+      </w:pPr>
+      <w:r>
+        <w:t>Die abhängige Meinungsverteilung dagegen steigt, bei dieser Parametereinstellung, langsam an</w:t>
+      </w:r>
+      <w:r>
+        <w:t xml:space="preserve">, geht ab 20% </w:t>
+      </w:r>
+      <w:r>
+        <w:t>(</w:t>
+      </w:r>
+      <w:r>
+        <w:rPr>
+          <w:i/>
+        </w:rPr>
+        <w:t>vertreten Meinung A</w:t>
+      </w:r>
+      <w:r>
+        <w:t>)</w:t>
+      </w:r>
+      <w:r>
+        <w:t xml:space="preserve"> in einen stark ansteigenden Kurvenverlauf über und flacht dann bei 80% wieder ab. Der ansteigende und abfallende Kurvenverlauf ist nahezu gespiegelt. </w:t>
+      </w:r>
+      <w:r>
+        <w:rPr>
+          <w:i/>
+        </w:rPr>
+        <w:t xml:space="preserve">(Abb. 6 abhängige </w:t>
+      </w:r>
+      <w:proofErr w:type="spellStart"/>
+      <w:r>
+        <w:rPr>
+          <w:i/>
+        </w:rPr>
+        <w:t>Meingsbildung</w:t>
+      </w:r>
+      <w:proofErr w:type="spellEnd"/>
+      <w:r>
+        <w:rPr>
+          <w:i/>
+        </w:rPr>
+        <w:t>)</w:t>
+      </w:r>
+    </w:p>
+    <w:p>
+      <w:pPr>
+        <w:keepNext/>
+      </w:pPr>
+      <w:r>
+        <w:rPr>
+          <w:noProof/>
+        </w:rPr>
+        <w:drawing>
+          <wp:inline distT="0" distB="0" distL="0" distR="0" wp14:anchorId="4E7E7D36" wp14:editId="65324576">
+            <wp:extent cx="4611872" cy="3338423"/>
+            <wp:effectExtent l="0" t="0" r="0" b="0"/>
+            <wp:docPr id="7" name="Grafik 7"/>
+            <wp:cNvGraphicFramePr>
+              <a:graphicFrameLocks xmlns:a="http://schemas.openxmlformats.org/drawingml/2006/main" noChangeAspect="1"/>
+            </wp:cNvGraphicFramePr>
+            <a:graphic xmlns:a="http://schemas.openxmlformats.org/drawingml/2006/main">
+              <a:graphicData uri="http://schemas.openxmlformats.org/drawingml/2006/picture">
+                <pic:pic xmlns:pic="http://schemas.openxmlformats.org/drawingml/2006/picture">
+                  <pic:nvPicPr>
+                    <pic:cNvPr id="1" name=""/>
+                    <pic:cNvPicPr/>
+                  </pic:nvPicPr>
+                  <pic:blipFill>
+                    <a:blip r:embed="rId12">
+                      <a:extLst>
+                        <a:ext uri="{BEBA8EAE-BF5A-486C-A8C5-ECC9F3942E4B}">
+                          <a14:imgProps xmlns:a14="http://schemas.microsoft.com/office/drawing/2010/main">
+                            <a14:imgLayer r:embed="rId13">
+                              <a14:imgEffect>
+                                <a14:sharpenSoften amount="100000"/>
+                              </a14:imgEffect>
+                            </a14:imgLayer>
+                          </a14:imgProps>
+                        </a:ext>
+                      </a:extLst>
+                    </a:blip>
+                    <a:stretch>
+                      <a:fillRect/>
+                    </a:stretch>
+                  </pic:blipFill>
+                  <pic:spPr>
+                    <a:xfrm>
+                      <a:off x="0" y="0"/>
+                      <a:ext cx="4680253" cy="3387923"/>
+                    </a:xfrm>
+                    <a:prstGeom prst="rect">
+                      <a:avLst/>
+                    </a:prstGeom>
+                  </pic:spPr>
+                </pic:pic>
+              </a:graphicData>
+            </a:graphic>
+          </wp:inline>
+        </w:drawing>
+      </w:r>
+    </w:p>
+    <w:p>
+      <w:pPr>
+        <w:pStyle w:val="Beschriftung"/>
+      </w:pPr>
+      <w:r>
+        <w:t>Abbildung 6 - abhängige Meinungsbildung</w:t>
+      </w:r>
+    </w:p>
+    <w:p>
+      <w:r>
+        <w:lastRenderedPageBreak/>
+        <w:t>Die Diagramme besitzen Folgenden Durchschnitt nach 10.000 Durchläufen:</w:t>
+      </w:r>
+    </w:p>
+    <w:p>
+      <w:pPr>
+        <w:pStyle w:val="Listenabsatz"/>
+        <w:numPr>
+          <w:ilvl w:val="0"/>
+          <w:numId w:val="1"/>
+        </w:numPr>
+        <w:rPr>
+          <w:b/>
+        </w:rPr>
+      </w:pPr>
+      <w:r>
+        <w:rPr>
+          <w:b/>
+        </w:rPr>
+        <w:t>Anzahl</w:t>
+      </w:r>
+      <w:r>
+        <w:rPr>
+          <w:b/>
+        </w:rPr>
+        <w:t xml:space="preserve"> Tage für 100% (</w:t>
+      </w:r>
+      <w:proofErr w:type="spellStart"/>
+      <w:r>
+        <w:rPr>
+          <w:b/>
+        </w:rPr>
+        <w:t>unabhaengig</w:t>
+      </w:r>
+      <w:proofErr w:type="spellEnd"/>
+      <w:r>
+        <w:rPr>
+          <w:b/>
+        </w:rPr>
+        <w:t xml:space="preserve">): </w:t>
+      </w:r>
+      <w:r>
+        <w:rPr>
+          <w:b/>
+        </w:rPr>
+        <w:tab/>
+      </w:r>
+      <w:r>
+        <w:rPr>
+          <w:b/>
+        </w:rPr>
+        <w:t>199.566</w:t>
+      </w:r>
+      <w:r>
+        <w:rPr>
+          <w:b/>
+        </w:rPr>
+        <w:tab/>
+      </w:r>
+      <w:r>
+        <w:rPr>
+          <w:b/>
+        </w:rPr>
+        <w:br/>
+      </w:r>
+      <w:r>
+        <w:rPr>
+          <w:b/>
+        </w:rPr>
+        <w:t>Bei 2.2%</w:t>
+      </w:r>
+      <w:r>
+        <w:rPr>
+          <w:b/>
+        </w:rPr>
+        <w:t xml:space="preserve"> persönliche Meinungsbildung</w:t>
+      </w:r>
+    </w:p>
+    <w:p>
+      <w:pPr>
+        <w:pStyle w:val="Listenabsatz"/>
+        <w:numPr>
+          <w:ilvl w:val="0"/>
+          <w:numId w:val="1"/>
+        </w:numPr>
+        <w:rPr>
+          <w:b/>
+        </w:rPr>
+      </w:pPr>
+      <w:r>
+        <w:rPr>
+          <w:b/>
+        </w:rPr>
+        <w:t>Anzahl</w:t>
+      </w:r>
+      <w:r>
+        <w:rPr>
+          <w:b/>
+        </w:rPr>
+        <w:t xml:space="preserve"> Tage für 100% (</w:t>
+      </w:r>
+      <w:proofErr w:type="spellStart"/>
+      <w:r>
+        <w:rPr>
+          <w:b/>
+        </w:rPr>
+        <w:t>abhaengig</w:t>
+      </w:r>
+      <w:proofErr w:type="spellEnd"/>
+      <w:r>
+        <w:rPr>
+          <w:b/>
+        </w:rPr>
+        <w:t xml:space="preserve">): </w:t>
+      </w:r>
+      <w:r>
+        <w:rPr>
+          <w:b/>
+        </w:rPr>
+        <w:tab/>
+      </w:r>
+      <w:r>
+        <w:rPr>
+          <w:b/>
+        </w:rPr>
+        <w:t>200.337</w:t>
+      </w:r>
+      <w:r>
+        <w:rPr>
+          <w:b/>
+        </w:rPr>
+        <w:br/>
+      </w:r>
+      <w:r>
+        <w:rPr>
+          <w:b/>
+        </w:rPr>
+        <w:t>Bei 0.405%</w:t>
+      </w:r>
+      <w:r>
+        <w:rPr>
+          <w:b/>
+        </w:rPr>
+        <w:t xml:space="preserve"> Wahrscheinlichkeit für ein Treffen</w:t>
+      </w:r>
+    </w:p>
+    <w:p>
+      <w:r>
+        <w:t xml:space="preserve">Wir haben die unabhängige Meinungsbildung </w:t>
+      </w:r>
+      <w:r>
+        <w:t>ebenfalls auf 200 Tage justiert, um eine Basis für Unterschiede bei Veränderung verschiedener Parameter zu erzielen.</w:t>
+      </w:r>
+      <w:r>
+        <w:br/>
+        <w:t>Dadurch waren wir in der Lage folgende Abhängigkeiten festzustellen:</w:t>
+      </w:r>
+    </w:p>
+    <w:p>
+      <w:pPr>
+        <w:pStyle w:val="Listenabsatz"/>
+        <w:numPr>
+          <w:ilvl w:val="0"/>
+          <w:numId w:val="2"/>
+        </w:numPr>
+      </w:pPr>
+      <w:r>
+        <w:t>Anzahl an Personen</w:t>
+      </w:r>
+      <w:r>
+        <w:br/>
+      </w:r>
+      <w:proofErr w:type="gramStart"/>
+      <w:r>
+        <w:t>Wird</w:t>
+      </w:r>
+      <w:proofErr w:type="gramEnd"/>
+      <w:r>
+        <w:t xml:space="preserve"> diese Anzahl z.B. verdoppelt, halbiert sich in etwa die Anzahl an benötigten Tagen für 100% Meinungsverteilung </w:t>
+      </w:r>
+      <w:r>
+        <w:rPr>
+          <w:i/>
+        </w:rPr>
+        <w:t>(vertreten Meinung A)</w:t>
+      </w:r>
+      <w:r>
+        <w:rPr>
+          <w:i/>
+        </w:rPr>
+        <w:t xml:space="preserve">. </w:t>
+      </w:r>
+      <w:r>
+        <w:t>Halbiert</w:t>
+      </w:r>
+      <w:r>
+        <w:t xml:space="preserve"> man die Anzahl an Personen, verdoppeln sich die benötigten Tage. </w:t>
+      </w:r>
+      <w:r>
+        <w:br/>
+        <w:t>Dies gilt allerdings nur für die abhängige Meinungsverteilung, die unabhängige Meinungsverteilung steigt lediglich leicht in seinen Tagen bei Erhöhung der Personenanzahl und nimmt leicht ab, bei Verringerung.</w:t>
+      </w:r>
+    </w:p>
+    <w:p>
+      <w:pPr>
+        <w:pStyle w:val="Listenabsatz"/>
+        <w:numPr>
+          <w:ilvl w:val="0"/>
+          <w:numId w:val="2"/>
+        </w:numPr>
+      </w:pPr>
+      <w:r>
+        <w:t>Initiale Meinungsvertreter</w:t>
+      </w:r>
+      <w:r>
+        <w:br/>
+        <w:t>Diese Anzahl beeinflusst die unabhängige Meinungsbildung ebenfalls nur leicht (was selbsterklärend sein sollte), jedoch macht es einen großen Unterschied für die abhängige Meinungsbildung. Um so mehr initiale Meinungsvertreter vorhanden sind</w:t>
+      </w:r>
+      <w:r>
+        <w:t>, um so stärker steigt die Anzahl an Meinungsvertretern.</w:t>
+      </w:r>
+    </w:p>
+    <w:p>
+      <w:pPr>
+        <w:pStyle w:val="Listenabsatz"/>
+        <w:numPr>
+          <w:ilvl w:val="0"/>
+          <w:numId w:val="2"/>
+        </w:numPr>
+      </w:pPr>
+      <w:r>
+        <w:t>Anzahl an Benötigter Treffen und Empfängnisdauer</w:t>
+      </w:r>
+      <w:r>
+        <w:br/>
+        <w:t>Beide Parameter sind nur für die abhängige Meinungsbildung von bedeuten. Ersteres führt bei Erhöhung zu starker Beeinflussung der Steigung, bis hin zur stetig unveränderter Meinungsverteilung und letzteres bei Erhöhung zu einem steileren Verlauf</w:t>
       </w:r>
       <w:bookmarkStart w:id="0" w:name="_GoBack"/>
       <w:bookmarkEnd w:id="0"/>
       <w:r>
-        <w:t>n sowie die Dauer der Empfänglichkeit wurden von der Aufgabenstellung festgelegt.</w:t>
-      </w:r>
-    </w:p>
-    <w:p>
-      <w:r>
-        <w:t>Die Prozent der Begegnung und Meinungsbildung haben wir durch mehrere Durchläufe bestimmt und geschätzt. Da alle Personen nach ca. 200 Tagen die Meinung A haben sollen, haben wir die Anzahl der Tagen auf 500 bestimmt, damit wir die Werte nicht abschneiden. Die Durchläufe haben wir zu der Annährung bei 1000 Durchläufe festgelegt. Zu der Finale Endlösung haben wir eine</w:t>
-      </w:r>
-      <w:r>
-        <w:t>m</w:t>
-      </w:r>
-      <w:r>
-        <w:t xml:space="preserve"> Cap</w:t>
-      </w:r>
-      <w:r>
-        <w:t xml:space="preserve"> bei ungefähr 10000</w:t>
-      </w:r>
-      <w:r>
-        <w:t xml:space="preserve"> gesetzt</w:t>
-      </w:r>
-      <w:r>
-        <w:t>.</w:t>
-      </w:r>
-      <w:r>
-        <w:t xml:space="preserve"> Wir haben festgestellt, dass je mehr Durchläufe es passiert, desto genauer </w:t>
-      </w:r>
-      <w:r>
-        <w:t>bzw.</w:t>
-      </w:r>
-      <w:r>
-        <w:t xml:space="preserve"> Wahrscheinlich</w:t>
-      </w:r>
-      <w:r>
-        <w:t>er ist es</w:t>
-      </w:r>
-      <w:r>
-        <w:t xml:space="preserve">. </w:t>
-      </w:r>
-    </w:p>
-    <w:p>
-      <w:r>
-        <w:t xml:space="preserve">Zudem haben wir einigen Werten </w:t>
-      </w:r>
-      <w:r>
-        <w:t xml:space="preserve">verändert, um zu sehen welche der qualitativen Unterschiede es zusehen gibt. </w:t>
-      </w:r>
-      <w:r>
-        <w:t xml:space="preserve">Durch die Änderung der </w:t>
-      </w:r>
-      <w:r>
-        <w:t xml:space="preserve">Anzahl der Personen </w:t>
-      </w:r>
-      <w:r>
-        <w:t>verhält sich die Abhängigkeit besonders</w:t>
-      </w:r>
-      <w:r>
-        <w:t xml:space="preserve">. </w:t>
-      </w:r>
-    </w:p>
-    <w:p>
-      <w:r>
-        <w:t xml:space="preserve">Wenn der </w:t>
-      </w:r>
-      <w:r>
-        <w:t>Standardwert</w:t>
-      </w:r>
-      <w:r>
-        <w:t xml:space="preserve"> erhöht wird, wird die durchschnittliche Tage der Abhängigkeit steigen</w:t>
-      </w:r>
-      <w:r>
-        <w:t>.</w:t>
-      </w:r>
-      <w:r>
-        <w:t xml:space="preserve"> Wird der Standardwert verringert, so wird die Durchschnittlicher Tage sinken.</w:t>
-      </w:r>
-    </w:p>
-    <w:p/>
+        <w:t xml:space="preserve"> der Kurve. (Gegenteiliges bei Senkung der Anzahlen)</w:t>
+      </w:r>
+    </w:p>
     <w:sectPr>
       <w:pgSz w:w="11906" w:h="16838"/>
       <w:pgMar w:top="1417" w:right="1417" w:bottom="1134" w:left="1417" w:header="708" w:footer="708" w:gutter="0"/>
@@ -1498,6 +1776,243 @@
     </w:sectPr>
   </w:body>
 </w:document>
+</file>
+
+<file path=word/numbering.xml><?xml version="1.0" encoding="utf-8"?>
+<w:numbering xmlns:wpc="http://schemas.microsoft.com/office/word/2010/wordprocessingCanvas" xmlns:cx="http://schemas.microsoft.com/office/drawing/2014/chartex" xmlns:cx1="http://schemas.microsoft.com/office/drawing/2015/9/8/chartex" xmlns:cx2="http://schemas.microsoft.com/office/drawing/2015/10/21/chartex" xmlns:cx3="http://schemas.microsoft.com/office/drawing/2016/5/9/chartex" xmlns:cx4="http://schemas.microsoft.com/office/drawing/2016/5/10/chartex" xmlns:cx5="http://schemas.microsoft.com/office/drawing/2016/5/11/chartex" xmlns:cx6="http://schemas.microsoft.com/office/drawing/2016/5/12/chartex" xmlns:cx7="http://schemas.microsoft.com/office/drawing/2016/5/13/chartex" xmlns:cx8="http://schemas.microsoft.com/office/drawing/2016/5/14/chartex" xmlns:mc="http://schemas.openxmlformats.org/markup-compatibility/2006" xmlns:aink="http://schemas.microsoft.com/office/drawing/2016/ink" xmlns:am3d="http://schemas.microsoft.com/office/drawing/2017/model3d" xmlns:o="urn:schemas-microsoft-com:office:office" xmlns:r="http://schemas.openxmlformats.org/officeDocument/2006/relationships" xmlns:m="http://schemas.openxmlformats.org/officeDocument/2006/math" xmlns:v="urn:schemas-microsoft-com:vml" xmlns:wp14="http://schemas.microsoft.com/office/word/2010/wordprocessingDrawing" xmlns:wp="http://schemas.openxmlformats.org/drawingml/2006/wordprocessingDrawing" xmlns:w10="urn:schemas-microsoft-com:office:word" xmlns:w="http://schemas.openxmlformats.org/wordprocessingml/2006/main" xmlns:w14="http://schemas.microsoft.com/office/word/2010/wordml" xmlns:w15="http://schemas.microsoft.com/office/word/2012/wordml" xmlns:w16cid="http://schemas.microsoft.com/office/word/2016/wordml/cid" xmlns:w16se="http://schemas.microsoft.com/office/word/2015/wordml/symex" xmlns:wpg="http://schemas.microsoft.com/office/word/2010/wordprocessingGroup" xmlns:wpi="http://schemas.microsoft.com/office/word/2010/wordprocessingInk" xmlns:wne="http://schemas.microsoft.com/office/word/2006/wordml" xmlns:wps="http://schemas.microsoft.com/office/word/2010/wordprocessingShape" mc:Ignorable="w14 w15 w16se w16cid wp14">
+  <w:abstractNum w:abstractNumId="0" w15:restartNumberingAfterBreak="0">
+    <w:nsid w:val="2ADD0C8F"/>
+    <w:multiLevelType w:val="hybridMultilevel"/>
+    <w:tmpl w:val="EA58CF64"/>
+    <w:lvl w:ilvl="0" w:tplc="04070001">
+      <w:start w:val="1"/>
+      <w:numFmt w:val="bullet"/>
+      <w:lvlText w:val=""/>
+      <w:lvlJc w:val="left"/>
+      <w:pPr>
+        <w:ind w:left="720" w:hanging="360"/>
+      </w:pPr>
+      <w:rPr>
+        <w:rFonts w:ascii="Symbol" w:hAnsi="Symbol" w:hint="default"/>
+      </w:rPr>
+    </w:lvl>
+    <w:lvl w:ilvl="1" w:tplc="04070003" w:tentative="1">
+      <w:start w:val="1"/>
+      <w:numFmt w:val="bullet"/>
+      <w:lvlText w:val="o"/>
+      <w:lvlJc w:val="left"/>
+      <w:pPr>
+        <w:ind w:left="1440" w:hanging="360"/>
+      </w:pPr>
+      <w:rPr>
+        <w:rFonts w:ascii="Courier New" w:hAnsi="Courier New" w:cs="Courier New" w:hint="default"/>
+      </w:rPr>
+    </w:lvl>
+    <w:lvl w:ilvl="2" w:tplc="04070005" w:tentative="1">
+      <w:start w:val="1"/>
+      <w:numFmt w:val="bullet"/>
+      <w:lvlText w:val=""/>
+      <w:lvlJc w:val="left"/>
+      <w:pPr>
+        <w:ind w:left="2160" w:hanging="360"/>
+      </w:pPr>
+      <w:rPr>
+        <w:rFonts w:ascii="Wingdings" w:hAnsi="Wingdings" w:hint="default"/>
+      </w:rPr>
+    </w:lvl>
+    <w:lvl w:ilvl="3" w:tplc="04070001" w:tentative="1">
+      <w:start w:val="1"/>
+      <w:numFmt w:val="bullet"/>
+      <w:lvlText w:val=""/>
+      <w:lvlJc w:val="left"/>
+      <w:pPr>
+        <w:ind w:left="2880" w:hanging="360"/>
+      </w:pPr>
+      <w:rPr>
+        <w:rFonts w:ascii="Symbol" w:hAnsi="Symbol" w:hint="default"/>
+      </w:rPr>
+    </w:lvl>
+    <w:lvl w:ilvl="4" w:tplc="04070003" w:tentative="1">
+      <w:start w:val="1"/>
+      <w:numFmt w:val="bullet"/>
+      <w:lvlText w:val="o"/>
+      <w:lvlJc w:val="left"/>
+      <w:pPr>
+        <w:ind w:left="3600" w:hanging="360"/>
+      </w:pPr>
+      <w:rPr>
+        <w:rFonts w:ascii="Courier New" w:hAnsi="Courier New" w:cs="Courier New" w:hint="default"/>
+      </w:rPr>
+    </w:lvl>
+    <w:lvl w:ilvl="5" w:tplc="04070005" w:tentative="1">
+      <w:start w:val="1"/>
+      <w:numFmt w:val="bullet"/>
+      <w:lvlText w:val=""/>
+      <w:lvlJc w:val="left"/>
+      <w:pPr>
+        <w:ind w:left="4320" w:hanging="360"/>
+      </w:pPr>
+      <w:rPr>
+        <w:rFonts w:ascii="Wingdings" w:hAnsi="Wingdings" w:hint="default"/>
+      </w:rPr>
+    </w:lvl>
+    <w:lvl w:ilvl="6" w:tplc="04070001" w:tentative="1">
+      <w:start w:val="1"/>
+      <w:numFmt w:val="bullet"/>
+      <w:lvlText w:val=""/>
+      <w:lvlJc w:val="left"/>
+      <w:pPr>
+        <w:ind w:left="5040" w:hanging="360"/>
+      </w:pPr>
+      <w:rPr>
+        <w:rFonts w:ascii="Symbol" w:hAnsi="Symbol" w:hint="default"/>
+      </w:rPr>
+    </w:lvl>
+    <w:lvl w:ilvl="7" w:tplc="04070003" w:tentative="1">
+      <w:start w:val="1"/>
+      <w:numFmt w:val="bullet"/>
+      <w:lvlText w:val="o"/>
+      <w:lvlJc w:val="left"/>
+      <w:pPr>
+        <w:ind w:left="5760" w:hanging="360"/>
+      </w:pPr>
+      <w:rPr>
+        <w:rFonts w:ascii="Courier New" w:hAnsi="Courier New" w:cs="Courier New" w:hint="default"/>
+      </w:rPr>
+    </w:lvl>
+    <w:lvl w:ilvl="8" w:tplc="04070005" w:tentative="1">
+      <w:start w:val="1"/>
+      <w:numFmt w:val="bullet"/>
+      <w:lvlText w:val=""/>
+      <w:lvlJc w:val="left"/>
+      <w:pPr>
+        <w:ind w:left="6480" w:hanging="360"/>
+      </w:pPr>
+      <w:rPr>
+        <w:rFonts w:ascii="Wingdings" w:hAnsi="Wingdings" w:hint="default"/>
+      </w:rPr>
+    </w:lvl>
+  </w:abstractNum>
+  <w:abstractNum w:abstractNumId="1" w15:restartNumberingAfterBreak="0">
+    <w:nsid w:val="7D5F66C3"/>
+    <w:multiLevelType w:val="hybridMultilevel"/>
+    <w:tmpl w:val="3266C546"/>
+    <w:lvl w:ilvl="0" w:tplc="04070001">
+      <w:start w:val="1"/>
+      <w:numFmt w:val="bullet"/>
+      <w:lvlText w:val=""/>
+      <w:lvlJc w:val="left"/>
+      <w:pPr>
+        <w:ind w:left="720" w:hanging="360"/>
+      </w:pPr>
+      <w:rPr>
+        <w:rFonts w:ascii="Symbol" w:hAnsi="Symbol" w:hint="default"/>
+      </w:rPr>
+    </w:lvl>
+    <w:lvl w:ilvl="1" w:tplc="04070003" w:tentative="1">
+      <w:start w:val="1"/>
+      <w:numFmt w:val="bullet"/>
+      <w:lvlText w:val="o"/>
+      <w:lvlJc w:val="left"/>
+      <w:pPr>
+        <w:ind w:left="1440" w:hanging="360"/>
+      </w:pPr>
+      <w:rPr>
+        <w:rFonts w:ascii="Courier New" w:hAnsi="Courier New" w:cs="Courier New" w:hint="default"/>
+      </w:rPr>
+    </w:lvl>
+    <w:lvl w:ilvl="2" w:tplc="04070005" w:tentative="1">
+      <w:start w:val="1"/>
+      <w:numFmt w:val="bullet"/>
+      <w:lvlText w:val=""/>
+      <w:lvlJc w:val="left"/>
+      <w:pPr>
+        <w:ind w:left="2160" w:hanging="360"/>
+      </w:pPr>
+      <w:rPr>
+        <w:rFonts w:ascii="Wingdings" w:hAnsi="Wingdings" w:hint="default"/>
+      </w:rPr>
+    </w:lvl>
+    <w:lvl w:ilvl="3" w:tplc="04070001" w:tentative="1">
+      <w:start w:val="1"/>
+      <w:numFmt w:val="bullet"/>
+      <w:lvlText w:val=""/>
+      <w:lvlJc w:val="left"/>
+      <w:pPr>
+        <w:ind w:left="2880" w:hanging="360"/>
+      </w:pPr>
+      <w:rPr>
+        <w:rFonts w:ascii="Symbol" w:hAnsi="Symbol" w:hint="default"/>
+      </w:rPr>
+    </w:lvl>
+    <w:lvl w:ilvl="4" w:tplc="04070003" w:tentative="1">
+      <w:start w:val="1"/>
+      <w:numFmt w:val="bullet"/>
+      <w:lvlText w:val="o"/>
+      <w:lvlJc w:val="left"/>
+      <w:pPr>
+        <w:ind w:left="3600" w:hanging="360"/>
+      </w:pPr>
+      <w:rPr>
+        <w:rFonts w:ascii="Courier New" w:hAnsi="Courier New" w:cs="Courier New" w:hint="default"/>
+      </w:rPr>
+    </w:lvl>
+    <w:lvl w:ilvl="5" w:tplc="04070005" w:tentative="1">
+      <w:start w:val="1"/>
+      <w:numFmt w:val="bullet"/>
+      <w:lvlText w:val=""/>
+      <w:lvlJc w:val="left"/>
+      <w:pPr>
+        <w:ind w:left="4320" w:hanging="360"/>
+      </w:pPr>
+      <w:rPr>
+        <w:rFonts w:ascii="Wingdings" w:hAnsi="Wingdings" w:hint="default"/>
+      </w:rPr>
+    </w:lvl>
+    <w:lvl w:ilvl="6" w:tplc="04070001" w:tentative="1">
+      <w:start w:val="1"/>
+      <w:numFmt w:val="bullet"/>
+      <w:lvlText w:val=""/>
+      <w:lvlJc w:val="left"/>
+      <w:pPr>
+        <w:ind w:left="5040" w:hanging="360"/>
+      </w:pPr>
+      <w:rPr>
+        <w:rFonts w:ascii="Symbol" w:hAnsi="Symbol" w:hint="default"/>
+      </w:rPr>
+    </w:lvl>
+    <w:lvl w:ilvl="7" w:tplc="04070003" w:tentative="1">
+      <w:start w:val="1"/>
+      <w:numFmt w:val="bullet"/>
+      <w:lvlText w:val="o"/>
+      <w:lvlJc w:val="left"/>
+      <w:pPr>
+        <w:ind w:left="5760" w:hanging="360"/>
+      </w:pPr>
+      <w:rPr>
+        <w:rFonts w:ascii="Courier New" w:hAnsi="Courier New" w:cs="Courier New" w:hint="default"/>
+      </w:rPr>
+    </w:lvl>
+    <w:lvl w:ilvl="8" w:tplc="04070005" w:tentative="1">
+      <w:start w:val="1"/>
+      <w:numFmt w:val="bullet"/>
+      <w:lvlText w:val=""/>
+      <w:lvlJc w:val="left"/>
+      <w:pPr>
+        <w:ind w:left="6480" w:hanging="360"/>
+      </w:pPr>
+      <w:rPr>
+        <w:rFonts w:ascii="Wingdings" w:hAnsi="Wingdings" w:hint="default"/>
+      </w:rPr>
+    </w:lvl>
+  </w:abstractNum>
+  <w:num w:numId="1">
+    <w:abstractNumId w:val="0"/>
+  </w:num>
+  <w:num w:numId="2">
+    <w:abstractNumId w:val="1"/>
+  </w:num>
+</w:numbering>
 </file>
 
 <file path=word/styles.xml><?xml version="1.0" encoding="utf-8"?>
@@ -2047,6 +2562,17 @@
       <w:szCs w:val="18"/>
     </w:rPr>
   </w:style>
+  <w:style w:type="paragraph" w:styleId="Listenabsatz">
+    <w:name w:val="List Paragraph"/>
+    <w:basedOn w:val="Standard"/>
+    <w:uiPriority w:val="34"/>
+    <w:qFormat/>
+    <w:rsid w:val="004435CD"/>
+    <w:pPr>
+      <w:ind w:left="720"/>
+      <w:contextualSpacing/>
+    </w:pPr>
+  </w:style>
 </w:styles>
 </file>
 

--- a/Activity Diacram/Doku.docx
+++ b/Activity Diacram/Doku.docx
@@ -1324,6 +1324,190 @@
     <w:p>
       <w:r>
         <w:lastRenderedPageBreak/>
+        <w:t>Bei der unabhängigen Meinungsbildung kann dies zusätzlich mit einer Wahrscheinlichkeitsrechnung untermauert werden. Gehen wir von unseren 2,2% bei der Meinungsbildung aus, können wir folgende Berechnung anstellen:</w:t>
+      </w:r>
+    </w:p>
+    <w:p>
+      <w:pPr>
+        <w:rPr>
+          <w:rFonts w:eastAsiaTheme="minorEastAsia"/>
+        </w:rPr>
+      </w:pPr>
+      <m:oMathPara>
+        <m:oMath>
+          <m:r>
+            <w:rPr>
+              <w:rFonts w:ascii="Cambria Math" w:hAnsi="Cambria Math"/>
+            </w:rPr>
+            <m:t>Anzahl Personen mit Meinung A nach n Tagen=Personen*</m:t>
+          </m:r>
+          <m:d>
+            <m:dPr>
+              <m:ctrlPr>
+                <w:rPr>
+                  <w:rFonts w:ascii="Cambria Math" w:hAnsi="Cambria Math"/>
+                  <w:i/>
+                </w:rPr>
+              </m:ctrlPr>
+            </m:dPr>
+            <m:e>
+              <m:r>
+                <w:rPr>
+                  <w:rFonts w:ascii="Cambria Math" w:hAnsi="Cambria Math"/>
+                </w:rPr>
+                <m:t>1-</m:t>
+              </m:r>
+              <m:sSup>
+                <m:sSupPr>
+                  <m:ctrlPr>
+                    <w:rPr>
+                      <w:rFonts w:ascii="Cambria Math" w:hAnsi="Cambria Math"/>
+                      <w:i/>
+                    </w:rPr>
+                  </m:ctrlPr>
+                </m:sSupPr>
+                <m:e>
+                  <m:d>
+                    <m:dPr>
+                      <m:ctrlPr>
+                        <w:rPr>
+                          <w:rFonts w:ascii="Cambria Math" w:hAnsi="Cambria Math"/>
+                          <w:i/>
+                        </w:rPr>
+                      </m:ctrlPr>
+                    </m:dPr>
+                    <m:e>
+                      <m:r>
+                        <w:rPr>
+                          <w:rFonts w:ascii="Cambria Math" w:hAnsi="Cambria Math"/>
+                        </w:rPr>
+                        <m:t>1-pA</m:t>
+                      </m:r>
+                    </m:e>
+                  </m:d>
+                </m:e>
+                <m:sup>
+                  <m:r>
+                    <w:rPr>
+                      <w:rFonts w:ascii="Cambria Math" w:hAnsi="Cambria Math"/>
+                    </w:rPr>
+                    <m:t>n</m:t>
+                  </m:r>
+                </m:sup>
+              </m:sSup>
+            </m:e>
+          </m:d>
+        </m:oMath>
+      </m:oMathPara>
+    </w:p>
+    <w:p>
+      <w:pPr>
+        <w:rPr>
+          <w:rFonts w:eastAsiaTheme="minorEastAsia"/>
+        </w:rPr>
+      </w:pPr>
+      <m:oMathPara>
+        <m:oMath>
+          <m:r>
+            <w:rPr>
+              <w:rFonts w:ascii="Cambria Math" w:eastAsiaTheme="minorEastAsia" w:hAnsi="Cambria Math"/>
+            </w:rPr>
+            <m:t>=47*(1-</m:t>
+          </m:r>
+          <m:sSup>
+            <m:sSupPr>
+              <m:ctrlPr>
+                <w:rPr>
+                  <w:rFonts w:ascii="Cambria Math" w:eastAsiaTheme="minorEastAsia" w:hAnsi="Cambria Math"/>
+                  <w:i/>
+                </w:rPr>
+              </m:ctrlPr>
+            </m:sSupPr>
+            <m:e>
+              <m:d>
+                <m:dPr>
+                  <m:ctrlPr>
+                    <w:rPr>
+                      <w:rFonts w:ascii="Cambria Math" w:eastAsiaTheme="minorEastAsia" w:hAnsi="Cambria Math"/>
+                      <w:i/>
+                    </w:rPr>
+                  </m:ctrlPr>
+                </m:dPr>
+                <m:e>
+                  <m:r>
+                    <w:rPr>
+                      <w:rFonts w:ascii="Cambria Math" w:eastAsiaTheme="minorEastAsia" w:hAnsi="Cambria Math"/>
+                    </w:rPr>
+                    <m:t>1-0,022</m:t>
+                  </m:r>
+                </m:e>
+              </m:d>
+            </m:e>
+            <m:sup>
+              <m:r>
+                <w:rPr>
+                  <w:rFonts w:ascii="Cambria Math" w:eastAsiaTheme="minorEastAsia" w:hAnsi="Cambria Math"/>
+                </w:rPr>
+                <m:t>200</m:t>
+              </m:r>
+            </m:sup>
+          </m:sSup>
+          <m:r>
+            <w:rPr>
+              <w:rFonts w:ascii="Cambria Math" w:eastAsiaTheme="minorEastAsia" w:hAnsi="Cambria Math"/>
+            </w:rPr>
+            <m:t>)</m:t>
+          </m:r>
+        </m:oMath>
+      </m:oMathPara>
+    </w:p>
+    <w:p>
+      <w:pPr>
+        <w:rPr>
+          <w:rFonts w:eastAsiaTheme="minorEastAsia"/>
+        </w:rPr>
+      </w:pPr>
+      <m:oMathPara>
+        <m:oMath>
+          <m:r>
+            <w:rPr>
+              <w:rFonts w:ascii="Cambria Math" w:eastAsiaTheme="minorEastAsia" w:hAnsi="Cambria Math"/>
+            </w:rPr>
+            <m:t>=46,45</m:t>
+          </m:r>
+        </m:oMath>
+      </m:oMathPara>
+    </w:p>
+    <w:p>
+      <w:pPr>
+        <w:rPr>
+          <w:rFonts w:eastAsiaTheme="minorEastAsia"/>
+        </w:rPr>
+      </w:pPr>
+      <w:r>
+        <w:rPr>
+          <w:rFonts w:eastAsiaTheme="minorEastAsia"/>
+        </w:rPr>
+        <w:t>Das Ergebnis plus der 3 initialen Meinungsvertreter bestätigt unsere Annahme</w:t>
+      </w:r>
+      <w:r>
+        <w:rPr>
+          <w:rFonts w:eastAsiaTheme="minorEastAsia"/>
+        </w:rPr>
+        <w:t>, das im Schnitt nach 200 Tagen etwa 50 Personen Meinung A vertreten</w:t>
+      </w:r>
+      <w:bookmarkStart w:id="0" w:name="_GoBack"/>
+      <w:bookmarkEnd w:id="0"/>
+      <w:r>
+        <w:rPr>
+          <w:rFonts w:eastAsiaTheme="minorEastAsia"/>
+        </w:rPr>
+        <w:t>.</w:t>
+      </w:r>
+    </w:p>
+    <w:p/>
+    <w:p>
+      <w:r>
         <w:t>Bei der Durchführung der unabhängigen Meinungsbildung ist ein stark ansteigender Verlauf deutlich zu erkennen, welcher ab einer Meinungsverteilung von etwa 70% (</w:t>
       </w:r>
       <w:r>
@@ -1441,21 +1625,19 @@
         <w:rPr>
           <w:i/>
         </w:rPr>
-        <w:t xml:space="preserve">(Abb. 6 abhängige </w:t>
-      </w:r>
-      <w:proofErr w:type="spellStart"/>
+        <w:t>(Abb. 6 abhängige Mein</w:t>
+      </w:r>
       <w:r>
         <w:rPr>
           <w:i/>
         </w:rPr>
-        <w:t>Meingsbildung</w:t>
-      </w:r>
-      <w:proofErr w:type="spellEnd"/>
+        <w:t>un</w:t>
+      </w:r>
       <w:r>
         <w:rPr>
           <w:i/>
         </w:rPr>
-        <w:t>)</w:t>
+        <w:t>gsbildung)</w:t>
       </w:r>
     </w:p>
     <w:p>
@@ -1466,6 +1648,7 @@
         <w:rPr>
           <w:noProof/>
         </w:rPr>
+        <w:lastRenderedPageBreak/>
         <w:drawing>
           <wp:inline distT="0" distB="0" distL="0" distR="0" wp14:anchorId="4E7E7D36" wp14:editId="65324576">
             <wp:extent cx="4611872" cy="3338423"/>
@@ -1525,7 +1708,6 @@
     </w:p>
     <w:p>
       <w:r>
-        <w:lastRenderedPageBreak/>
         <w:t>Die Diagramme besitzen Folgenden Durchschnitt nach 10.000 Durchläufen:</w:t>
       </w:r>
     </w:p>
@@ -1550,21 +1732,19 @@
         <w:rPr>
           <w:b/>
         </w:rPr>
-        <w:t xml:space="preserve"> Tage für 100% (</w:t>
-      </w:r>
-      <w:proofErr w:type="spellStart"/>
-      <w:r>
-        <w:rPr>
-          <w:b/>
-        </w:rPr>
-        <w:t>unabhaengig</w:t>
-      </w:r>
-      <w:proofErr w:type="spellEnd"/>
-      <w:r>
-        <w:rPr>
-          <w:b/>
-        </w:rPr>
-        <w:t xml:space="preserve">): </w:t>
+        <w:t xml:space="preserve"> Tage für 100% (unabh</w:t>
+      </w:r>
+      <w:r>
+        <w:rPr>
+          <w:b/>
+        </w:rPr>
+        <w:t>ä</w:t>
+      </w:r>
+      <w:r>
+        <w:rPr>
+          <w:b/>
+        </w:rPr>
+        <w:t xml:space="preserve">ngig): </w:t>
       </w:r>
       <w:r>
         <w:rPr>
@@ -1624,21 +1804,19 @@
         <w:rPr>
           <w:b/>
         </w:rPr>
-        <w:t xml:space="preserve"> Tage für 100% (</w:t>
-      </w:r>
-      <w:proofErr w:type="spellStart"/>
-      <w:r>
-        <w:rPr>
-          <w:b/>
-        </w:rPr>
-        <w:t>abhaengig</w:t>
-      </w:r>
-      <w:proofErr w:type="spellEnd"/>
-      <w:r>
-        <w:rPr>
-          <w:b/>
-        </w:rPr>
-        <w:t xml:space="preserve">): </w:t>
+        <w:t xml:space="preserve"> Tage für 100% (abh</w:t>
+      </w:r>
+      <w:r>
+        <w:rPr>
+          <w:b/>
+        </w:rPr>
+        <w:t>ä</w:t>
+      </w:r>
+      <w:r>
+        <w:rPr>
+          <w:b/>
+        </w:rPr>
+        <w:t xml:space="preserve">ngig): </w:t>
       </w:r>
       <w:r>
         <w:rPr>
@@ -1760,12 +1938,7 @@
       </w:r>
       <w:r>
         <w:br/>
-        <w:t>Beide Parameter sind nur für die abhängige Meinungsbildung von bedeuten. Ersteres führt bei Erhöhung zu starker Beeinflussung der Steigung, bis hin zur stetig unveränderter Meinungsverteilung und letzteres bei Erhöhung zu einem steileren Verlauf</w:t>
-      </w:r>
-      <w:bookmarkStart w:id="0" w:name="_GoBack"/>
-      <w:bookmarkEnd w:id="0"/>
-      <w:r>
-        <w:t xml:space="preserve"> der Kurve. (Gegenteiliges bei Senkung der Anzahlen)</w:t>
+        <w:t>Beide Parameter sind nur für die abhängige Meinungsbildung von bedeuten. Ersteres führt bei Erhöhung zu starker Beeinflussung der Steigung, bis hin zur stetig unveränderter Meinungsverteilung und letzteres bei Erhöhung zu einem steileren Verlauf der Kurve. (Gegenteiliges bei Senkung der Anzahlen)</w:t>
       </w:r>
     </w:p>
     <w:sectPr>
@@ -2573,6 +2746,16 @@
       <w:contextualSpacing/>
     </w:pPr>
   </w:style>
+  <w:style w:type="character" w:styleId="Platzhaltertext">
+    <w:name w:val="Placeholder Text"/>
+    <w:basedOn w:val="Absatz-Standardschriftart"/>
+    <w:uiPriority w:val="99"/>
+    <w:semiHidden/>
+    <w:rsid w:val="00FE2B52"/>
+    <w:rPr>
+      <w:color w:val="808080"/>
+    </w:rPr>
+  </w:style>
 </w:styles>
 </file>
 
